--- a/templete/personal_history.docx
+++ b/templete/personal_history.docx
@@ -42,15 +42,6 @@
         <w:ind w:left="420" w:firstLineChars="0" w:firstLine="0"/>
       </w:pPr>
       <w:r>
-        <w:t>1</w:t>
-      </w:r>
-      <w:r>
-        <w:rPr>
-          <w:rFonts w:hint="eastAsia"/>
-        </w:rPr>
-        <w:t>）</w:t>
-      </w:r>
-      <w:r>
         <w:rPr>
           <w:rFonts w:hint="eastAsia"/>
         </w:rPr>
@@ -58,7 +49,7 @@
       </w:r>
       <w:proofErr w:type="spellStart"/>
       <w:r>
-        <w:t>more_sweet</w:t>
+        <w:t>consumption_of_sweet</w:t>
       </w:r>
       <w:proofErr w:type="spellEnd"/>
       <w:r>
@@ -71,16 +62,7 @@
         <w:rPr>
           <w:rFonts w:hint="eastAsia"/>
         </w:rPr>
-        <w:t>多甜食、多蛋白质类食物，量</w:t>
-      </w:r>
-      <w:r>
-        <w:rPr>
-          <w:rFonts w:hint="eastAsia"/>
-        </w:rPr>
-        <w:t>:</w:t>
-      </w:r>
-      <w:r>
-        <w:t xml:space="preserve"> </w:t>
+        <w:t>，</w:t>
       </w:r>
       <w:r>
         <w:rPr>
@@ -90,7 +72,7 @@
       </w:r>
       <w:proofErr w:type="spellStart"/>
       <w:r>
-        <w:t>consumption_of_sweet</w:t>
+        <w:t>frequency_of_sweet</w:t>
       </w:r>
       <w:proofErr w:type="spellEnd"/>
       <w:r>
@@ -103,7 +85,7 @@
         <w:rPr>
           <w:rFonts w:hint="eastAsia"/>
         </w:rPr>
-        <w:t>频率</w:t>
+        <w:t>，</w:t>
       </w:r>
       <w:r>
         <w:rPr>
@@ -113,7 +95,7 @@
       </w:r>
       <w:proofErr w:type="spellStart"/>
       <w:r>
-        <w:t>frequency_of_sweet</w:t>
+        <w:t>frequency_of_meal</w:t>
       </w:r>
       <w:proofErr w:type="spellEnd"/>
       <w:r>
@@ -123,24 +105,16 @@
         <w:t>]}</w:t>
       </w:r>
       <w:r>
-        <w:t xml:space="preserve">             </w:t>
-      </w:r>
-      <w:r>
-        <w:t xml:space="preserve"> </w:t>
-      </w:r>
-    </w:p>
-    <w:p>
-      <w:pPr>
-        <w:ind w:firstLineChars="199" w:firstLine="418"/>
-      </w:pPr>
-      <w:r>
-        <w:t>2</w:t>
-      </w:r>
-      <w:r>
-        <w:rPr>
-          <w:rFonts w:hint="eastAsia"/>
-        </w:rPr>
-        <w:t>）正餐间进食频率</w:t>
+        <w:rPr>
+          <w:rFonts w:hint="eastAsia"/>
+        </w:rPr>
+        <w:t>，</w:t>
+      </w:r>
+      <w:r>
+        <w:rPr>
+          <w:rFonts w:hint="eastAsia"/>
+        </w:rPr>
+        <w:t>正餐进食</w:t>
       </w:r>
       <w:r>
         <w:rPr>
@@ -150,7 +124,7 @@
       </w:r>
       <w:proofErr w:type="spellStart"/>
       <w:r>
-        <w:t>frequency_of_meal</w:t>
+        <w:t>is_carbonic_acid</w:t>
       </w:r>
       <w:proofErr w:type="spellEnd"/>
       <w:r>
@@ -163,30 +137,7 @@
         <w:rPr>
           <w:rFonts w:hint="eastAsia"/>
         </w:rPr>
-        <w:t>，</w:t>
-      </w:r>
-      <w:r>
-        <w:rPr>
-          <w:rFonts w:hint="eastAsia"/>
-        </w:rPr>
-        <w:t>{[</w:t>
-      </w:r>
-      <w:proofErr w:type="spellStart"/>
-      <w:r>
-        <w:t>is_carbonic_acid</w:t>
-      </w:r>
-      <w:proofErr w:type="spellEnd"/>
-      <w:r>
-        <w:rPr>
-          <w:rFonts w:hint="eastAsia"/>
-        </w:rPr>
-        <w:t>]}</w:t>
-      </w:r>
-      <w:r>
-        <w:rPr>
-          <w:rFonts w:hint="eastAsia"/>
-        </w:rPr>
-        <w:t>含碳酸</w:t>
+        <w:t>。</w:t>
       </w:r>
     </w:p>
     <w:p>
@@ -222,7 +173,96 @@
         <w:ind w:left="420" w:firstLineChars="0" w:firstLine="0"/>
       </w:pPr>
       <w:r>
-        <w:t>1</w:t>
+        <w:rPr>
+          <w:rFonts w:hint="eastAsia"/>
+        </w:rPr>
+        <w:t>{[</w:t>
+      </w:r>
+      <w:proofErr w:type="spellStart"/>
+      <w:r>
+        <w:t>is_floss</w:t>
+      </w:r>
+      <w:proofErr w:type="spellEnd"/>
+      <w:r>
+        <w:t>]}</w:t>
+      </w:r>
+      <w:r>
+        <w:rPr>
+          <w:rFonts w:hint="eastAsia"/>
+        </w:rPr>
+        <w:t>，</w:t>
+      </w:r>
+      <w:r>
+        <w:rPr>
+          <w:rFonts w:hint="eastAsia"/>
+        </w:rPr>
+        <w:t>{[</w:t>
+      </w:r>
+      <w:proofErr w:type="spellStart"/>
+      <w:r>
+        <w:t>times_of_teeth_brush</w:t>
+      </w:r>
+      <w:proofErr w:type="spellEnd"/>
+      <w:r>
+        <w:rPr>
+          <w:rFonts w:hint="eastAsia"/>
+        </w:rPr>
+        <w:t>]}</w:t>
+      </w:r>
+      <w:r>
+        <w:rPr>
+          <w:rFonts w:hint="eastAsia"/>
+        </w:rPr>
+        <w:t>（</w:t>
+      </w:r>
+      <w:r>
+        <w:rPr>
+          <w:rFonts w:hint="eastAsia"/>
+        </w:rPr>
+        <w:t>{[</w:t>
+      </w:r>
+      <w:proofErr w:type="spellStart"/>
+      <w:r>
+        <w:t>time_of_teeth_brush</w:t>
+      </w:r>
+      <w:proofErr w:type="spellEnd"/>
+      <w:r>
+        <w:t>]</w:t>
+      </w:r>
+      <w:r>
+        <w:rPr>
+          <w:rFonts w:hint="eastAsia"/>
+        </w:rPr>
+        <w:t>}</w:t>
+      </w:r>
+      <w:r>
+        <w:rPr>
+          <w:rFonts w:hint="eastAsia"/>
+        </w:rPr>
+        <w:t>，</w:t>
+      </w:r>
+      <w:r>
+        <w:rPr>
+          <w:rFonts w:hint="eastAsia"/>
+        </w:rPr>
+        <w:t xml:space="preserve"> </w:t>
+      </w:r>
+      <w:r>
+        <w:rPr>
+          <w:rFonts w:hint="eastAsia"/>
+        </w:rPr>
+        <w:t>{[</w:t>
+      </w:r>
+      <w:proofErr w:type="spellStart"/>
+      <w:r>
+        <w:t>long_of_teeth_brush</w:t>
+      </w:r>
+      <w:proofErr w:type="spellEnd"/>
+      <w:r>
+        <w:rPr>
+          <w:rFonts w:hint="eastAsia"/>
+        </w:rPr>
+        <w:t>]}</w:t>
       </w:r>
       <w:r>
         <w:rPr>
@@ -234,41 +274,36 @@
         <w:rPr>
           <w:rFonts w:hint="eastAsia"/>
         </w:rPr>
+        <w:t>，</w:t>
+      </w:r>
+      <w:r>
+        <w:rPr>
+          <w:rFonts w:hint="eastAsia"/>
+        </w:rPr>
         <w:t>{[</w:t>
       </w:r>
       <w:proofErr w:type="spellStart"/>
       <w:r>
-        <w:t>is_floss</w:t>
+        <w:t>electric_tooth_br</w:t>
+      </w:r>
+      <w:r>
+        <w:rPr>
+          <w:rFonts w:hint="eastAsia"/>
+        </w:rPr>
+        <w:t>ush</w:t>
       </w:r>
       <w:proofErr w:type="spellEnd"/>
       <w:r>
+        <w:rPr>
+          <w:rFonts w:hint="eastAsia"/>
+        </w:rPr>
         <w:t>]}</w:t>
       </w:r>
       <w:r>
         <w:rPr>
           <w:rFonts w:hint="eastAsia"/>
         </w:rPr>
-        <w:t>使用牙线</w:t>
-      </w:r>
-    </w:p>
-    <w:p>
-      <w:r>
-        <w:t xml:space="preserve">    </w:t>
-      </w:r>
-      <w:r>
-        <w:t>2</w:t>
-      </w:r>
-      <w:r>
-        <w:rPr>
-          <w:rFonts w:hint="eastAsia"/>
-        </w:rPr>
-        <w:t>）每天刷牙次数</w:t>
-      </w:r>
-      <w:r>
-        <w:rPr>
-          <w:rFonts w:hint="eastAsia"/>
-        </w:rPr>
-        <w:t>：</w:t>
+        <w:t>，</w:t>
       </w:r>
       <w:r>
         <w:rPr>
@@ -278,7 +313,7 @@
       </w:r>
       <w:proofErr w:type="spellStart"/>
       <w:r>
-        <w:t>times_of_teeth_brush</w:t>
+        <w:t>is_fluorine</w:t>
       </w:r>
       <w:proofErr w:type="spellEnd"/>
       <w:r>
@@ -291,7 +326,7 @@
         <w:rPr>
           <w:rFonts w:hint="eastAsia"/>
         </w:rPr>
-        <w:t>（</w:t>
+        <w:t>，</w:t>
       </w:r>
       <w:r>
         <w:rPr>
@@ -301,29 +336,20 @@
       </w:r>
       <w:proofErr w:type="spellStart"/>
       <w:r>
-        <w:t>time_of_teeth_brush</w:t>
+        <w:t>is_cavity_examination</w:t>
       </w:r>
       <w:proofErr w:type="spellEnd"/>
       <w:r>
-        <w:t>]</w:t>
-      </w:r>
-      <w:r>
-        <w:rPr>
-          <w:rFonts w:hint="eastAsia"/>
-        </w:rPr>
-        <w:t>}</w:t>
-      </w:r>
-      <w:r>
-        <w:rPr>
-          <w:rFonts w:hint="eastAsia"/>
-        </w:rPr>
-        <w:t>每次刷牙时长</w:t>
-      </w:r>
-      <w:r>
-        <w:rPr>
-          <w:rFonts w:hint="eastAsia"/>
-        </w:rPr>
-        <w:t>：</w:t>
+        <w:rPr>
+          <w:rFonts w:hint="eastAsia"/>
+        </w:rPr>
+        <w:t>]}</w:t>
+      </w:r>
+      <w:r>
+        <w:rPr>
+          <w:rFonts w:hint="eastAsia"/>
+        </w:rPr>
+        <w:t>，</w:t>
       </w:r>
       <w:r>
         <w:rPr>
@@ -333,7 +359,7 @@
       </w:r>
       <w:proofErr w:type="spellStart"/>
       <w:r>
-        <w:t>long_of_teeth_brush</w:t>
+        <w:t>is_periodontal_treatment</w:t>
       </w:r>
       <w:proofErr w:type="spellEnd"/>
       <w:r>
@@ -346,184 +372,7 @@
         <w:rPr>
           <w:rFonts w:hint="eastAsia"/>
         </w:rPr>
-        <w:t>）</w:t>
-      </w:r>
-    </w:p>
-    <w:p>
-      <w:r>
-        <w:t xml:space="preserve">    </w:t>
-      </w:r>
-      <w:r>
-        <w:t>3</w:t>
-      </w:r>
-      <w:r>
-        <w:rPr>
-          <w:rFonts w:hint="eastAsia"/>
-        </w:rPr>
-        <w:t>）</w:t>
-      </w:r>
-      <w:r>
-        <w:rPr>
-          <w:rFonts w:hint="eastAsia"/>
-        </w:rPr>
-        <w:t>{[</w:t>
-      </w:r>
-      <w:proofErr w:type="spellStart"/>
-      <w:r>
-        <w:t>electric_tooth_br</w:t>
-      </w:r>
-      <w:r>
-        <w:rPr>
-          <w:rFonts w:hint="eastAsia"/>
-        </w:rPr>
-        <w:t>ush</w:t>
-      </w:r>
-      <w:proofErr w:type="spellEnd"/>
-      <w:r>
-        <w:rPr>
-          <w:rFonts w:hint="eastAsia"/>
-        </w:rPr>
-        <w:t>]}</w:t>
-      </w:r>
-      <w:r>
-        <w:rPr>
-          <w:rFonts w:hint="eastAsia"/>
-        </w:rPr>
-        <w:t>使用电动牙刷，刷牙方法（</w:t>
-      </w:r>
-      <w:r>
-        <w:rPr>
-          <w:rFonts w:hint="eastAsia"/>
-        </w:rPr>
-        <w:t>{[</w:t>
-      </w:r>
-      <w:proofErr w:type="spellStart"/>
-      <w:r>
-        <w:t>method_of_tooth_brush</w:t>
-      </w:r>
-      <w:proofErr w:type="spellEnd"/>
-      <w:r>
-        <w:rPr>
-          <w:rFonts w:hint="eastAsia"/>
-        </w:rPr>
-        <w:t>]}</w:t>
-      </w:r>
-      <w:r>
-        <w:rPr>
-          <w:rFonts w:hint="eastAsia"/>
-        </w:rPr>
-        <w:t>）</w:t>
-      </w:r>
-    </w:p>
-    <w:p>
-      <w:r>
-        <w:t xml:space="preserve">    </w:t>
-      </w:r>
-      <w:r>
-        <w:t>4</w:t>
-      </w:r>
-      <w:r>
-        <w:rPr>
-          <w:rFonts w:hint="eastAsia"/>
-        </w:rPr>
-        <w:t>）牙膏</w:t>
-      </w:r>
-      <w:r>
-        <w:rPr>
-          <w:rFonts w:hint="eastAsia"/>
-        </w:rPr>
-        <w:t>{[</w:t>
-      </w:r>
-      <w:proofErr w:type="spellStart"/>
-      <w:r>
-        <w:t>is_fluorine</w:t>
-      </w:r>
-      <w:proofErr w:type="spellEnd"/>
-      <w:r>
-        <w:rPr>
-          <w:rFonts w:hint="eastAsia"/>
-        </w:rPr>
-        <w:t>]}</w:t>
-      </w:r>
-      <w:r>
-        <w:rPr>
-          <w:rFonts w:hint="eastAsia"/>
-        </w:rPr>
-        <w:t>含氟（牙膏名称）</w:t>
-      </w:r>
-    </w:p>
-    <w:p>
-      <w:r>
-        <w:t xml:space="preserve">    </w:t>
-      </w:r>
-      <w:r>
-        <w:t>5</w:t>
-      </w:r>
-      <w:r>
-        <w:rPr>
-          <w:rFonts w:hint="eastAsia"/>
-        </w:rPr>
-        <w:t>）</w:t>
-      </w:r>
-      <w:r>
-        <w:rPr>
-          <w:rFonts w:hint="eastAsia"/>
-        </w:rPr>
-        <w:t>{[</w:t>
-      </w:r>
-      <w:proofErr w:type="spellStart"/>
-      <w:r>
-        <w:t>is_cavity_examination</w:t>
-      </w:r>
-      <w:proofErr w:type="spellEnd"/>
-      <w:r>
-        <w:rPr>
-          <w:rFonts w:hint="eastAsia"/>
-        </w:rPr>
-        <w:t>]}</w:t>
-      </w:r>
-      <w:r>
-        <w:rPr>
-          <w:rFonts w:hint="eastAsia"/>
-        </w:rPr>
-        <w:t>口腔定期检查</w:t>
-      </w:r>
-    </w:p>
-    <w:p>
-      <w:r>
-        <w:t xml:space="preserve">    </w:t>
-      </w:r>
-      <w:r>
-        <w:t>6</w:t>
-      </w:r>
-      <w:r>
-        <w:rPr>
-          <w:rFonts w:hint="eastAsia"/>
-        </w:rPr>
-        <w:t>）</w:t>
-      </w:r>
-      <w:r>
-        <w:rPr>
-          <w:rFonts w:hint="eastAsia"/>
-        </w:rPr>
-        <w:t>{[</w:t>
-      </w:r>
-      <w:proofErr w:type="spellStart"/>
-      <w:r>
-        <w:t>is_periodontal_treatment</w:t>
-      </w:r>
-      <w:proofErr w:type="spellEnd"/>
-      <w:r>
-        <w:rPr>
-          <w:rFonts w:hint="eastAsia"/>
-        </w:rPr>
-        <w:t>]}</w:t>
-      </w:r>
-      <w:r>
-        <w:rPr>
-          <w:rFonts w:hint="eastAsia"/>
-        </w:rPr>
-        <w:t>定期牙周洁治</w:t>
+        <w:t>。</w:t>
       </w:r>
     </w:p>
     <w:p>
@@ -546,19 +395,8 @@
     </w:p>
     <w:p>
       <w:pPr>
-        <w:pStyle w:val="a5"/>
-        <w:numPr>
-          <w:ilvl w:val="0"/>
-          <w:numId w:val="2"/>
-        </w:numPr>
-        <w:ind w:firstLineChars="0"/>
-      </w:pPr>
-      <w:r>
-        <w:rPr>
-          <w:rFonts w:hint="eastAsia"/>
-        </w:rPr>
-        <w:t>有唾液腺疾病</w:t>
-      </w:r>
+        <w:ind w:firstLine="420"/>
+      </w:pPr>
       <w:r>
         <w:rPr>
           <w:rFonts w:hint="eastAsia"/>
@@ -577,18 +415,11 @@
         <w:t>]}</w:t>
       </w:r>
       <w:r>
-        <w:t xml:space="preserve">    </w:t>
-      </w:r>
-    </w:p>
-    <w:p>
-      <w:pPr>
-        <w:pStyle w:val="a5"/>
-        <w:numPr>
-          <w:ilvl w:val="0"/>
-          <w:numId w:val="2"/>
-        </w:numPr>
-        <w:ind w:firstLineChars="0"/>
-      </w:pPr>
+        <w:rPr>
+          <w:rFonts w:hint="eastAsia"/>
+        </w:rPr>
+        <w:t>，</w:t>
+      </w:r>
       <w:r>
         <w:rPr>
           <w:rFonts w:hint="eastAsia"/>
@@ -610,12 +441,7 @@
         <w:rPr>
           <w:rFonts w:hint="eastAsia"/>
         </w:rPr>
-        <w:t>有干燥综合征</w:t>
-      </w:r>
-    </w:p>
-    <w:p>
-      <w:r>
-        <w:t xml:space="preserve">    3</w:t>
+        <w:t>，</w:t>
       </w:r>
       <w:r>
         <w:rPr>
@@ -627,18 +453,6 @@
         <w:rPr>
           <w:rFonts w:hint="eastAsia"/>
         </w:rPr>
-        <w:t>）自觉唾液流量减少，减少时间</w:t>
-      </w:r>
-      <w:r>
-        <w:rPr>
-          <w:rFonts w:hint="eastAsia"/>
-        </w:rPr>
-        <w:t>：</w:t>
-      </w:r>
-      <w:r>
-        <w:rPr>
-          <w:rFonts w:hint="eastAsia"/>
-        </w:rPr>
         <w:t>{[</w:t>
       </w:r>
       <w:proofErr w:type="spellStart"/>
@@ -652,11 +466,16 @@
         </w:rPr>
         <w:t>]}</w:t>
       </w:r>
-    </w:p>
-    <w:p>
+      <w:r>
+        <w:rPr>
+          <w:rFonts w:hint="eastAsia"/>
+        </w:rPr>
+        <w:t>。</w:t>
+      </w:r>
       <w:bookmarkStart w:id="0" w:name="_GoBack"/>
       <w:bookmarkEnd w:id="0"/>
     </w:p>
+    <w:p/>
     <w:sectPr>
       <w:pgSz w:w="11906" w:h="16838"/>
       <w:pgMar w:top="1440" w:right="1800" w:bottom="1440" w:left="1800" w:header="851" w:footer="992" w:gutter="0"/>
